--- a/networks/lab2/Lab2_LoganBolton.docx
+++ b/networks/lab2/Lab2_LoganBolton.docx
@@ -2105,7 +2105,7 @@
           <w:noProof/>
         </w:rPr>
         <w:drawing>
-          <wp:inline distT="0" distB="0" distL="0" distR="0" wp14:anchorId="7C5F23D8" wp14:editId="4488321B">
+          <wp:inline distT="0" distB="0" distL="0" distR="0" wp14:anchorId="7C5F23D8" wp14:editId="4D026B7D">
             <wp:extent cx="5943600" cy="771525"/>
             <wp:effectExtent l="0" t="0" r="0" b="3175"/>
             <wp:docPr id="1993863515" name="Picture 4" descr="A screenshot of a computer&#10;&#10;AI-generated content may be incorrect."/>
@@ -2166,7 +2166,7 @@
           <w:noProof/>
         </w:rPr>
         <w:drawing>
-          <wp:inline distT="0" distB="0" distL="0" distR="0" wp14:anchorId="57351105" wp14:editId="6D64016A">
+          <wp:inline distT="0" distB="0" distL="0" distR="0" wp14:anchorId="57351105" wp14:editId="3E0B27CB">
             <wp:extent cx="5943600" cy="1059180"/>
             <wp:effectExtent l="0" t="0" r="0" b="0"/>
             <wp:docPr id="1019764776" name="Picture 5" descr="A screenshot of a computer screen&#10;&#10;AI-generated content may be incorrect."/>
@@ -2216,7 +2216,13 @@
         <w:t>.</w:t>
       </w:r>
       <w:r>
-        <w:t xml:space="preserve"> The sequence number of the segment containing the POST command was 149201.</w:t>
+        <w:t xml:space="preserve"> The sequence number of the segment containing the POST command was </w:t>
+      </w:r>
+      <w:r>
+        <w:t>149055</w:t>
+      </w:r>
+      <w:r>
+        <w:t>.</w:t>
       </w:r>
     </w:p>
     <w:p>
@@ -2225,10 +2231,10 @@
           <w:noProof/>
         </w:rPr>
         <w:drawing>
-          <wp:inline distT="0" distB="0" distL="0" distR="0" wp14:anchorId="71B46B70" wp14:editId="2789E830">
-            <wp:extent cx="5943600" cy="2437765"/>
-            <wp:effectExtent l="0" t="0" r="0" b="635"/>
-            <wp:docPr id="1358617549" name="Picture 6" descr="A screenshot of a computer&#10;&#10;AI-generated content may be incorrect."/>
+          <wp:inline distT="0" distB="0" distL="0" distR="0" wp14:anchorId="43E669C5" wp14:editId="47D7D4CA">
+            <wp:extent cx="5943600" cy="2689860"/>
+            <wp:effectExtent l="0" t="0" r="0" b="2540"/>
+            <wp:docPr id="1028003815" name="Picture 1" descr="A screenshot of a computer screen&#10;&#10;AI-generated content may be incorrect."/>
             <wp:cNvGraphicFramePr>
               <a:graphicFrameLocks xmlns:a="http://schemas.openxmlformats.org/drawingml/2006/main" noChangeAspect="1"/>
             </wp:cNvGraphicFramePr>
@@ -2236,7 +2242,7 @@
               <a:graphicData uri="http://schemas.openxmlformats.org/drawingml/2006/picture">
                 <pic:pic xmlns:pic="http://schemas.openxmlformats.org/drawingml/2006/picture">
                   <pic:nvPicPr>
-                    <pic:cNvPr id="1358617549" name="Picture 6" descr="A screenshot of a computer&#10;&#10;AI-generated content may be incorrect."/>
+                    <pic:cNvPr id="1028003815" name="Picture 1" descr="A screenshot of a computer screen&#10;&#10;AI-generated content may be incorrect."/>
                     <pic:cNvPicPr/>
                   </pic:nvPicPr>
                   <pic:blipFill>
@@ -2254,7 +2260,7 @@
                   <pic:spPr>
                     <a:xfrm>
                       <a:off x="0" y="0"/>
-                      <a:ext cx="5943600" cy="2437765"/>
+                      <a:ext cx="5943600" cy="2689860"/>
                     </a:xfrm>
                     <a:prstGeom prst="rect">
                       <a:avLst/>
@@ -2326,7 +2332,7 @@
           </w:tcPr>
           <w:p>
             <w:r>
-              <w:t>Ack time</w:t>
+              <w:t>RTT</w:t>
             </w:r>
           </w:p>
         </w:tc>
@@ -2336,7 +2342,7 @@
           </w:tcPr>
           <w:p>
             <w:r>
-              <w:t>RTT</w:t>
+              <w:t>Ack Time</w:t>
             </w:r>
           </w:p>
         </w:tc>
@@ -2360,7 +2366,7 @@
           </w:tcPr>
           <w:p>
             <w:r>
-              <w:t>271</w:t>
+              <w:t>403</w:t>
             </w:r>
           </w:p>
         </w:tc>
@@ -2370,7 +2376,7 @@
           </w:tcPr>
           <w:p>
             <w:r>
-              <w:t>149201</w:t>
+              <w:t>1</w:t>
             </w:r>
           </w:p>
         </w:tc>
@@ -2378,25 +2384,41 @@
           <w:tcPr>
             <w:tcW w:w="1558" w:type="dxa"/>
           </w:tcPr>
-          <w:p/>
+          <w:p>
+            <w:r>
+              <w:t>6.425416</w:t>
+            </w:r>
+          </w:p>
         </w:tc>
         <w:tc>
           <w:tcPr>
             <w:tcW w:w="1558" w:type="dxa"/>
           </w:tcPr>
-          <w:p/>
+          <w:p>
+            <w:r>
+              <w:t>0.288396000</w:t>
+            </w:r>
+          </w:p>
         </w:tc>
         <w:tc>
           <w:tcPr>
             <w:tcW w:w="1559" w:type="dxa"/>
           </w:tcPr>
-          <w:p/>
+          <w:p>
+            <w:r>
+              <w:t>6.137020</w:t>
+            </w:r>
+          </w:p>
         </w:tc>
         <w:tc>
           <w:tcPr>
             <w:tcW w:w="1559" w:type="dxa"/>
           </w:tcPr>
-          <w:p/>
+          <w:p>
+            <w:r>
+              <w:t>0.288396000</w:t>
+            </w:r>
+          </w:p>
         </w:tc>
       </w:tr>
       <w:tr>
@@ -2406,7 +2428,7 @@
           </w:tcPr>
           <w:p>
             <w:r>
-              <w:t>272</w:t>
+              <w:t>404</w:t>
             </w:r>
           </w:p>
         </w:tc>
@@ -2416,7 +2438,7 @@
           </w:tcPr>
           <w:p>
             <w:r>
-              <w:t>220</w:t>
+              <w:t>1</w:t>
             </w:r>
           </w:p>
         </w:tc>
@@ -2424,7 +2446,11 @@
           <w:tcPr>
             <w:tcW w:w="1558" w:type="dxa"/>
           </w:tcPr>
-          <w:p/>
+          <w:p>
+            <w:r>
+              <w:t>6.425418</w:t>
+            </w:r>
+          </w:p>
         </w:tc>
         <w:tc>
           <w:tcPr>
@@ -2432,7 +2458,7 @@
           </w:tcPr>
           <w:p>
             <w:r>
-              <w:t>0.40908400</w:t>
+              <w:t>0.288295000</w:t>
             </w:r>
           </w:p>
         </w:tc>
@@ -2440,13 +2466,21 @@
           <w:tcPr>
             <w:tcW w:w="1559" w:type="dxa"/>
           </w:tcPr>
-          <w:p/>
+          <w:p>
+            <w:r>
+              <w:t>6.137123</w:t>
+            </w:r>
+          </w:p>
         </w:tc>
         <w:tc>
           <w:tcPr>
             <w:tcW w:w="1559" w:type="dxa"/>
           </w:tcPr>
-          <w:p/>
+          <w:p>
+            <w:r>
+              <w:t>0.288383375</w:t>
+            </w:r>
+          </w:p>
         </w:tc>
       </w:tr>
       <w:tr>
@@ -2456,7 +2490,7 @@
           </w:tcPr>
           <w:p>
             <w:r>
-              <w:t>273</w:t>
+              <w:t>405</w:t>
             </w:r>
           </w:p>
         </w:tc>
@@ -2464,31 +2498,51 @@
           <w:tcPr>
             <w:tcW w:w="1558" w:type="dxa"/>
           </w:tcPr>
-          <w:p/>
+          <w:p>
+            <w:r>
+              <w:t>1</w:t>
+            </w:r>
+          </w:p>
         </w:tc>
         <w:tc>
           <w:tcPr>
             <w:tcW w:w="1558" w:type="dxa"/>
           </w:tcPr>
-          <w:p/>
+          <w:p>
+            <w:r>
+              <w:t>6.428940</w:t>
+            </w:r>
+          </w:p>
         </w:tc>
         <w:tc>
           <w:tcPr>
             <w:tcW w:w="1558" w:type="dxa"/>
           </w:tcPr>
-          <w:p/>
+          <w:p>
+            <w:r>
+              <w:t>0.291726000</w:t>
+            </w:r>
+          </w:p>
         </w:tc>
         <w:tc>
           <w:tcPr>
             <w:tcW w:w="1559" w:type="dxa"/>
           </w:tcPr>
-          <w:p/>
+          <w:p>
+            <w:r>
+              <w:t>6.137214</w:t>
+            </w:r>
+          </w:p>
         </w:tc>
         <w:tc>
           <w:tcPr>
             <w:tcW w:w="1559" w:type="dxa"/>
           </w:tcPr>
-          <w:p/>
+          <w:p>
+            <w:r>
+              <w:t>0.288801203</w:t>
+            </w:r>
+          </w:p>
         </w:tc>
       </w:tr>
       <w:tr>
@@ -2498,7 +2552,7 @@
           </w:tcPr>
           <w:p>
             <w:r>
-              <w:t>274</w:t>
+              <w:t>406</w:t>
             </w:r>
           </w:p>
         </w:tc>
@@ -2506,31 +2560,51 @@
           <w:tcPr>
             <w:tcW w:w="1558" w:type="dxa"/>
           </w:tcPr>
-          <w:p/>
+          <w:p>
+            <w:r>
+              <w:t>1</w:t>
+            </w:r>
+          </w:p>
         </w:tc>
         <w:tc>
           <w:tcPr>
             <w:tcW w:w="1558" w:type="dxa"/>
           </w:tcPr>
-          <w:p/>
+          <w:p>
+            <w:r>
+              <w:t>6.428941</w:t>
+            </w:r>
+          </w:p>
         </w:tc>
         <w:tc>
           <w:tcPr>
             <w:tcW w:w="1558" w:type="dxa"/>
           </w:tcPr>
-          <w:p/>
+          <w:p>
+            <w:r>
+              <w:t>0.291700000</w:t>
+            </w:r>
+          </w:p>
         </w:tc>
         <w:tc>
           <w:tcPr>
             <w:tcW w:w="1559" w:type="dxa"/>
           </w:tcPr>
-          <w:p/>
+          <w:p>
+            <w:r>
+              <w:t>6.137241</w:t>
+            </w:r>
+          </w:p>
         </w:tc>
         <w:tc>
           <w:tcPr>
             <w:tcW w:w="1559" w:type="dxa"/>
           </w:tcPr>
-          <w:p/>
+          <w:p>
+            <w:r>
+              <w:t>0.289163553</w:t>
+            </w:r>
+          </w:p>
         </w:tc>
       </w:tr>
       <w:tr>
@@ -2540,7 +2614,7 @@
           </w:tcPr>
           <w:p>
             <w:r>
-              <w:t>275</w:t>
+              <w:t>407</w:t>
             </w:r>
           </w:p>
         </w:tc>
@@ -2548,31 +2622,51 @@
           <w:tcPr>
             <w:tcW w:w="1558" w:type="dxa"/>
           </w:tcPr>
-          <w:p/>
+          <w:p>
+            <w:r>
+              <w:t>1</w:t>
+            </w:r>
+          </w:p>
         </w:tc>
         <w:tc>
           <w:tcPr>
             <w:tcW w:w="1558" w:type="dxa"/>
           </w:tcPr>
-          <w:p/>
+          <w:p>
+            <w:r>
+              <w:t>6.431449</w:t>
+            </w:r>
+          </w:p>
         </w:tc>
         <w:tc>
           <w:tcPr>
             <w:tcW w:w="1558" w:type="dxa"/>
           </w:tcPr>
-          <w:p/>
+          <w:p>
+            <w:r>
+              <w:t>0.293985000</w:t>
+            </w:r>
+          </w:p>
         </w:tc>
         <w:tc>
           <w:tcPr>
             <w:tcW w:w="1559" w:type="dxa"/>
           </w:tcPr>
-          <w:p/>
+          <w:p>
+            <w:r>
+              <w:t>6.137464</w:t>
+            </w:r>
+          </w:p>
         </w:tc>
         <w:tc>
           <w:tcPr>
             <w:tcW w:w="1559" w:type="dxa"/>
           </w:tcPr>
-          <w:p/>
+          <w:p>
+            <w:r>
+              <w:t>0.289766234</w:t>
+            </w:r>
+          </w:p>
         </w:tc>
       </w:tr>
       <w:tr>
@@ -2582,7 +2676,7 @@
           </w:tcPr>
           <w:p>
             <w:r>
-              <w:t>276</w:t>
+              <w:t>408</w:t>
             </w:r>
           </w:p>
         </w:tc>
@@ -2590,31 +2684,51 @@
           <w:tcPr>
             <w:tcW w:w="1558" w:type="dxa"/>
           </w:tcPr>
-          <w:p/>
+          <w:p>
+            <w:r>
+              <w:t>1</w:t>
+            </w:r>
+          </w:p>
         </w:tc>
         <w:tc>
           <w:tcPr>
             <w:tcW w:w="1558" w:type="dxa"/>
           </w:tcPr>
-          <w:p/>
+          <w:p>
+            <w:r>
+              <w:t>6.431451</w:t>
+            </w:r>
+          </w:p>
         </w:tc>
         <w:tc>
           <w:tcPr>
             <w:tcW w:w="1558" w:type="dxa"/>
           </w:tcPr>
-          <w:p/>
+          <w:p>
+            <w:r>
+              <w:t>0.293965000</w:t>
+            </w:r>
+          </w:p>
         </w:tc>
         <w:tc>
           <w:tcPr>
             <w:tcW w:w="1559" w:type="dxa"/>
           </w:tcPr>
-          <w:p/>
+          <w:p>
+            <w:r>
+              <w:t>6.137486</w:t>
+            </w:r>
+          </w:p>
         </w:tc>
         <w:tc>
           <w:tcPr>
             <w:tcW w:w="1559" w:type="dxa"/>
           </w:tcPr>
-          <w:p/>
+          <w:p>
+            <w:r>
+              <w:t>0.290291079</w:t>
+            </w:r>
+          </w:p>
         </w:tc>
       </w:tr>
     </w:tbl>
@@ -2626,6 +2740,345 @@
       <w:r>
         <w:t>.</w:t>
       </w:r>
+      <w:r>
+        <w:t xml:space="preserve"> The length is 0</w:t>
+      </w:r>
+    </w:p>
+    <w:p>
+      <w:r>
+        <w:rPr>
+          <w:noProof/>
+        </w:rPr>
+        <w:lastRenderedPageBreak/>
+        <w:drawing>
+          <wp:anchor distT="0" distB="0" distL="114300" distR="114300" simplePos="0" relativeHeight="251658240" behindDoc="0" locked="0" layoutInCell="1" allowOverlap="1" wp14:anchorId="0FFC9B3C" wp14:editId="105CCF68">
+            <wp:simplePos x="914400" y="914400"/>
+            <wp:positionH relativeFrom="column">
+              <wp:align>left</wp:align>
+            </wp:positionH>
+            <wp:positionV relativeFrom="paragraph">
+              <wp:align>top</wp:align>
+            </wp:positionV>
+            <wp:extent cx="5118100" cy="1371600"/>
+            <wp:effectExtent l="0" t="0" r="0" b="0"/>
+            <wp:wrapSquare wrapText="bothSides"/>
+            <wp:docPr id="33063670" name="Picture 2" descr="A screen shot of a computer&#10;&#10;AI-generated content may be incorrect."/>
+            <wp:cNvGraphicFramePr>
+              <a:graphicFrameLocks xmlns:a="http://schemas.openxmlformats.org/drawingml/2006/main" noChangeAspect="1"/>
+            </wp:cNvGraphicFramePr>
+            <a:graphic xmlns:a="http://schemas.openxmlformats.org/drawingml/2006/main">
+              <a:graphicData uri="http://schemas.openxmlformats.org/drawingml/2006/picture">
+                <pic:pic xmlns:pic="http://schemas.openxmlformats.org/drawingml/2006/picture">
+                  <pic:nvPicPr>
+                    <pic:cNvPr id="33063670" name="Picture 2" descr="A screen shot of a computer&#10;&#10;AI-generated content may be incorrect."/>
+                    <pic:cNvPicPr/>
+                  </pic:nvPicPr>
+                  <pic:blipFill>
+                    <a:blip r:embed="rId14">
+                      <a:extLst>
+                        <a:ext uri="{28A0092B-C50C-407E-A947-70E740481C1C}">
+                          <a14:useLocalDpi xmlns:a14="http://schemas.microsoft.com/office/drawing/2010/main" val="0"/>
+                        </a:ext>
+                      </a:extLst>
+                    </a:blip>
+                    <a:stretch>
+                      <a:fillRect/>
+                    </a:stretch>
+                  </pic:blipFill>
+                  <pic:spPr>
+                    <a:xfrm>
+                      <a:off x="0" y="0"/>
+                      <a:ext cx="5118100" cy="1371600"/>
+                    </a:xfrm>
+                    <a:prstGeom prst="rect">
+                      <a:avLst/>
+                    </a:prstGeom>
+                  </pic:spPr>
+                </pic:pic>
+              </a:graphicData>
+            </a:graphic>
+          </wp:anchor>
+        </w:drawing>
+      </w:r>
+      <w:r>
+        <w:br w:type="textWrapping" w:clear="all"/>
+      </w:r>
+    </w:p>
+    <w:p>
+      <w:r>
+        <w:t>6. The minimum window size was 743 with a calculated window size of 95104.</w:t>
+      </w:r>
+      <w:r>
+        <w:t xml:space="preserve"> There was never any throttling.</w:t>
+      </w:r>
+    </w:p>
+    <w:p>
+      <w:r>
+        <w:rPr>
+          <w:noProof/>
+        </w:rPr>
+        <w:drawing>
+          <wp:inline distT="0" distB="0" distL="0" distR="0" wp14:anchorId="351E9897" wp14:editId="6676A417">
+            <wp:extent cx="4241800" cy="990600"/>
+            <wp:effectExtent l="0" t="0" r="0" b="0"/>
+            <wp:docPr id="721108172" name="Picture 3" descr="A black screen with white text&#10;&#10;AI-generated content may be incorrect."/>
+            <wp:cNvGraphicFramePr>
+              <a:graphicFrameLocks xmlns:a="http://schemas.openxmlformats.org/drawingml/2006/main" noChangeAspect="1"/>
+            </wp:cNvGraphicFramePr>
+            <a:graphic xmlns:a="http://schemas.openxmlformats.org/drawingml/2006/main">
+              <a:graphicData uri="http://schemas.openxmlformats.org/drawingml/2006/picture">
+                <pic:pic xmlns:pic="http://schemas.openxmlformats.org/drawingml/2006/picture">
+                  <pic:nvPicPr>
+                    <pic:cNvPr id="721108172" name="Picture 3" descr="A black screen with white text&#10;&#10;AI-generated content may be incorrect."/>
+                    <pic:cNvPicPr/>
+                  </pic:nvPicPr>
+                  <pic:blipFill>
+                    <a:blip r:embed="rId15">
+                      <a:extLst>
+                        <a:ext uri="{28A0092B-C50C-407E-A947-70E740481C1C}">
+                          <a14:useLocalDpi xmlns:a14="http://schemas.microsoft.com/office/drawing/2010/main" val="0"/>
+                        </a:ext>
+                      </a:extLst>
+                    </a:blip>
+                    <a:stretch>
+                      <a:fillRect/>
+                    </a:stretch>
+                  </pic:blipFill>
+                  <pic:spPr>
+                    <a:xfrm>
+                      <a:off x="0" y="0"/>
+                      <a:ext cx="4241800" cy="990600"/>
+                    </a:xfrm>
+                    <a:prstGeom prst="rect">
+                      <a:avLst/>
+                    </a:prstGeom>
+                  </pic:spPr>
+                </pic:pic>
+              </a:graphicData>
+            </a:graphic>
+          </wp:inline>
+        </w:drawing>
+      </w:r>
+    </w:p>
+    <w:p>
+      <w:r>
+        <w:t>7. Yes, there was one retransmission. It says it in the info section</w:t>
+      </w:r>
+    </w:p>
+    <w:p>
+      <w:r>
+        <w:rPr>
+          <w:noProof/>
+        </w:rPr>
+        <w:drawing>
+          <wp:inline distT="0" distB="0" distL="0" distR="0" wp14:anchorId="319D0F6B" wp14:editId="746B87BB">
+            <wp:extent cx="5943600" cy="304165"/>
+            <wp:effectExtent l="0" t="0" r="0" b="635"/>
+            <wp:docPr id="718303948" name="Picture 6"/>
+            <wp:cNvGraphicFramePr>
+              <a:graphicFrameLocks xmlns:a="http://schemas.openxmlformats.org/drawingml/2006/main" noChangeAspect="1"/>
+            </wp:cNvGraphicFramePr>
+            <a:graphic xmlns:a="http://schemas.openxmlformats.org/drawingml/2006/main">
+              <a:graphicData uri="http://schemas.openxmlformats.org/drawingml/2006/picture">
+                <pic:pic xmlns:pic="http://schemas.openxmlformats.org/drawingml/2006/picture">
+                  <pic:nvPicPr>
+                    <pic:cNvPr id="718303948" name="Picture 718303948"/>
+                    <pic:cNvPicPr/>
+                  </pic:nvPicPr>
+                  <pic:blipFill>
+                    <a:blip r:embed="rId16" cstate="print">
+                      <a:extLst>
+                        <a:ext uri="{28A0092B-C50C-407E-A947-70E740481C1C}">
+                          <a14:useLocalDpi xmlns:a14="http://schemas.microsoft.com/office/drawing/2010/main" val="0"/>
+                        </a:ext>
+                      </a:extLst>
+                    </a:blip>
+                    <a:stretch>
+                      <a:fillRect/>
+                    </a:stretch>
+                  </pic:blipFill>
+                  <pic:spPr>
+                    <a:xfrm>
+                      <a:off x="0" y="0"/>
+                      <a:ext cx="5943600" cy="304165"/>
+                    </a:xfrm>
+                    <a:prstGeom prst="rect">
+                      <a:avLst/>
+                    </a:prstGeom>
+                  </pic:spPr>
+                </pic:pic>
+              </a:graphicData>
+            </a:graphic>
+          </wp:inline>
+        </w:drawing>
+      </w:r>
+    </w:p>
+    <w:p>
+      <w:r>
+        <w:t xml:space="preserve">8. </w:t>
+      </w:r>
+      <w:r>
+        <w:t>In the ACK for one request, the window size was about 2054. I did not find instances of skipping.</w:t>
+      </w:r>
+    </w:p>
+    <w:p>
+      <w:r>
+        <w:rPr>
+          <w:noProof/>
+        </w:rPr>
+        <w:drawing>
+          <wp:inline distT="0" distB="0" distL="0" distR="0" wp14:anchorId="4793E312" wp14:editId="7A3B4310">
+            <wp:extent cx="3721100" cy="1435100"/>
+            <wp:effectExtent l="0" t="0" r="0" b="0"/>
+            <wp:docPr id="266333967" name="Picture 7" descr="A black screen with white text and red circle&#10;&#10;AI-generated content may be incorrect."/>
+            <wp:cNvGraphicFramePr>
+              <a:graphicFrameLocks xmlns:a="http://schemas.openxmlformats.org/drawingml/2006/main" noChangeAspect="1"/>
+            </wp:cNvGraphicFramePr>
+            <a:graphic xmlns:a="http://schemas.openxmlformats.org/drawingml/2006/main">
+              <a:graphicData uri="http://schemas.openxmlformats.org/drawingml/2006/picture">
+                <pic:pic xmlns:pic="http://schemas.openxmlformats.org/drawingml/2006/picture">
+                  <pic:nvPicPr>
+                    <pic:cNvPr id="266333967" name="Picture 7" descr="A black screen with white text and red circle&#10;&#10;AI-generated content may be incorrect."/>
+                    <pic:cNvPicPr/>
+                  </pic:nvPicPr>
+                  <pic:blipFill>
+                    <a:blip r:embed="rId17">
+                      <a:extLst>
+                        <a:ext uri="{28A0092B-C50C-407E-A947-70E740481C1C}">
+                          <a14:useLocalDpi xmlns:a14="http://schemas.microsoft.com/office/drawing/2010/main" val="0"/>
+                        </a:ext>
+                      </a:extLst>
+                    </a:blip>
+                    <a:stretch>
+                      <a:fillRect/>
+                    </a:stretch>
+                  </pic:blipFill>
+                  <pic:spPr>
+                    <a:xfrm>
+                      <a:off x="0" y="0"/>
+                      <a:ext cx="3721100" cy="1435100"/>
+                    </a:xfrm>
+                    <a:prstGeom prst="rect">
+                      <a:avLst/>
+                    </a:prstGeom>
+                  </pic:spPr>
+                </pic:pic>
+              </a:graphicData>
+            </a:graphic>
+          </wp:inline>
+        </w:drawing>
+      </w:r>
+    </w:p>
+    <w:p>
+      <w:r>
+        <w:t xml:space="preserve">9. The </w:t>
+      </w:r>
+      <w:r>
+        <w:t>first data segment sen</w:t>
+      </w:r>
+      <w:r>
+        <w:t>t was</w:t>
+      </w:r>
+      <w:r>
+        <w:t xml:space="preserve"> 6.137516</w:t>
+      </w:r>
+      <w:r>
+        <w:t xml:space="preserve">s and the last </w:t>
+      </w:r>
+      <w:r>
+        <w:t xml:space="preserve">ACK that confirms the final </w:t>
+      </w:r>
+      <w:r>
+        <w:t xml:space="preserve">byte </w:t>
+      </w:r>
+      <w:r>
+        <w:t>was</w:t>
+      </w:r>
+      <w:r>
+        <w:t xml:space="preserve"> </w:t>
+      </w:r>
+      <w:r>
+        <w:t>6.431453</w:t>
+      </w:r>
+      <w:r>
+        <w:t>s.</w:t>
+      </w:r>
+      <w:r>
+        <w:t xml:space="preserve"> </w:t>
+      </w:r>
+      <w:r>
+        <w:t>6.431453 − 6.137516 = 0.293937 s</w:t>
+      </w:r>
+      <w:r>
+        <w:t xml:space="preserve">. The total amount of bytes in the POST was </w:t>
+      </w:r>
+      <w:r>
+        <w:t>149,393 bytes</w:t>
+      </w:r>
+      <w:r>
+        <w:t>.</w:t>
+      </w:r>
+      <w:r>
+        <w:br/>
+      </w:r>
+      <w:r>
+        <w:t>149,393 bytes / 0.293937 s = 508,248 B/s</w:t>
+      </w:r>
+      <w:r>
+        <w:t xml:space="preserve">. </w:t>
+      </w:r>
+    </w:p>
+    <w:p>
+      <w:r>
+        <w:rPr>
+          <w:noProof/>
+        </w:rPr>
+        <w:lastRenderedPageBreak/>
+        <w:drawing>
+          <wp:inline distT="0" distB="0" distL="0" distR="0" wp14:anchorId="3A45D305" wp14:editId="2DB126DA">
+            <wp:extent cx="4686300" cy="1600200"/>
+            <wp:effectExtent l="0" t="0" r="0" b="0"/>
+            <wp:docPr id="1213462160" name="Picture 8"/>
+            <wp:cNvGraphicFramePr>
+              <a:graphicFrameLocks xmlns:a="http://schemas.openxmlformats.org/drawingml/2006/main" noChangeAspect="1"/>
+            </wp:cNvGraphicFramePr>
+            <a:graphic xmlns:a="http://schemas.openxmlformats.org/drawingml/2006/main">
+              <a:graphicData uri="http://schemas.openxmlformats.org/drawingml/2006/picture">
+                <pic:pic xmlns:pic="http://schemas.openxmlformats.org/drawingml/2006/picture">
+                  <pic:nvPicPr>
+                    <pic:cNvPr id="1213462160" name="Picture 1213462160"/>
+                    <pic:cNvPicPr/>
+                  </pic:nvPicPr>
+                  <pic:blipFill>
+                    <a:blip r:embed="rId18">
+                      <a:extLst>
+                        <a:ext uri="{28A0092B-C50C-407E-A947-70E740481C1C}">
+                          <a14:useLocalDpi xmlns:a14="http://schemas.microsoft.com/office/drawing/2010/main" val="0"/>
+                        </a:ext>
+                      </a:extLst>
+                    </a:blip>
+                    <a:stretch>
+                      <a:fillRect/>
+                    </a:stretch>
+                  </pic:blipFill>
+                  <pic:spPr>
+                    <a:xfrm>
+                      <a:off x="0" y="0"/>
+                      <a:ext cx="4686300" cy="1600200"/>
+                    </a:xfrm>
+                    <a:prstGeom prst="rect">
+                      <a:avLst/>
+                    </a:prstGeom>
+                  </pic:spPr>
+                </pic:pic>
+              </a:graphicData>
+            </a:graphic>
+          </wp:inline>
+        </w:drawing>
+      </w:r>
+      <w:r>
+        <w:br/>
+      </w:r>
     </w:p>
     <w:p>
       <w:pPr>
@@ -2638,20 +3091,248 @@
         <w:rPr>
           <w:rFonts w:ascii="Arial" w:hAnsi="Arial" w:cs="Arial"/>
         </w:rPr>
+        <w:t>1</w:t>
+      </w:r>
+      <w:r>
+        <w:rPr>
+          <w:rFonts w:ascii="Arial" w:hAnsi="Arial" w:cs="Arial"/>
+        </w:rPr>
+        <w:t>.</w:t>
+      </w:r>
+      <w:r>
+        <w:rPr>
+          <w:rFonts w:ascii="Arial" w:hAnsi="Arial" w:cs="Arial"/>
+        </w:rPr>
+        <w:t>2</w:t>
+      </w:r>
+      <w:r>
+        <w:rPr>
+          <w:rFonts w:ascii="Arial" w:hAnsi="Arial" w:cs="Arial"/>
+        </w:rPr>
+        <w:tab/>
+      </w:r>
+      <w:r>
+        <w:rPr>
+          <w:rFonts w:ascii="Arial" w:hAnsi="Arial" w:cs="Arial"/>
+        </w:rPr>
+        <w:t>TCP congestion control in action</w:t>
+      </w:r>
+    </w:p>
+    <w:p>
+      <w:r>
+        <w:t xml:space="preserve">1. </w:t>
+      </w:r>
+      <w:r>
+        <w:t xml:space="preserve">The </w:t>
+      </w:r>
+      <w:r>
+        <w:t xml:space="preserve">low start is visible from </w:t>
+      </w:r>
+      <w:r>
+        <w:t xml:space="preserve">about </w:t>
+      </w:r>
+      <w:r>
+        <w:t>0.28 s through 1.34 s. The upload completes before any transition to congestion avoidance.</w:t>
+      </w:r>
+      <w:r>
+        <w:t xml:space="preserve"> </w:t>
+      </w:r>
+      <w:r>
+        <w:t>Unlike the ideal model, it starts with a larger initial window and shows irregular growth</w:t>
+      </w:r>
+      <w:r>
+        <w:t>.</w:t>
+      </w:r>
+    </w:p>
+    <w:p>
+      <w:r>
+        <w:drawing>
+          <wp:inline distT="0" distB="0" distL="0" distR="0" wp14:anchorId="2CDB5ADC" wp14:editId="59826586">
+            <wp:extent cx="5943600" cy="2642235"/>
+            <wp:effectExtent l="0" t="0" r="0" b="0"/>
+            <wp:docPr id="377145742" name="Picture 1" descr="A graph with a line drawn on it&#10;&#10;AI-generated content may be incorrect."/>
+            <wp:cNvGraphicFramePr>
+              <a:graphicFrameLocks xmlns:a="http://schemas.openxmlformats.org/drawingml/2006/main" noChangeAspect="1"/>
+            </wp:cNvGraphicFramePr>
+            <a:graphic xmlns:a="http://schemas.openxmlformats.org/drawingml/2006/main">
+              <a:graphicData uri="http://schemas.openxmlformats.org/drawingml/2006/picture">
+                <pic:pic xmlns:pic="http://schemas.openxmlformats.org/drawingml/2006/picture">
+                  <pic:nvPicPr>
+                    <pic:cNvPr id="377145742" name="Picture 1" descr="A graph with a line drawn on it&#10;&#10;AI-generated content may be incorrect."/>
+                    <pic:cNvPicPr/>
+                  </pic:nvPicPr>
+                  <pic:blipFill>
+                    <a:blip r:embed="rId19"/>
+                    <a:stretch>
+                      <a:fillRect/>
+                    </a:stretch>
+                  </pic:blipFill>
+                  <pic:spPr>
+                    <a:xfrm>
+                      <a:off x="0" y="0"/>
+                      <a:ext cx="5943600" cy="2642235"/>
+                    </a:xfrm>
+                    <a:prstGeom prst="rect">
+                      <a:avLst/>
+                    </a:prstGeom>
+                  </pic:spPr>
+                </pic:pic>
+              </a:graphicData>
+            </a:graphic>
+          </wp:inline>
+        </w:drawing>
+      </w:r>
+    </w:p>
+    <w:p>
+      <w:pPr>
+        <w:pStyle w:val="Heading1"/>
+        <w:rPr>
+          <w:rFonts w:ascii="Arial" w:hAnsi="Arial" w:cs="Arial"/>
+        </w:rPr>
+      </w:pPr>
+      <w:bookmarkStart w:id="5" w:name="_Toc208308385"/>
+      <w:r>
+        <w:rPr>
+          <w:rFonts w:ascii="Arial" w:hAnsi="Arial" w:cs="Arial"/>
+        </w:rPr>
+        <w:t>2</w:t>
+      </w:r>
+      <w:r>
+        <w:rPr>
+          <w:rFonts w:ascii="Arial" w:hAnsi="Arial" w:cs="Arial"/>
+        </w:rPr>
+        <w:tab/>
+      </w:r>
+      <w:r>
+        <w:rPr>
+          <w:rFonts w:ascii="Arial" w:hAnsi="Arial" w:cs="Arial"/>
+        </w:rPr>
+        <w:t xml:space="preserve">Part </w:t>
+      </w:r>
+      <w:bookmarkEnd w:id="5"/>
+      <w:r>
+        <w:rPr>
+          <w:rFonts w:ascii="Arial" w:hAnsi="Arial" w:cs="Arial"/>
+        </w:rPr>
+        <w:t>2 - UDP</w:t>
+      </w:r>
+    </w:p>
+    <w:p>
+      <w:pPr>
+        <w:pStyle w:val="Heading3"/>
+        <w:rPr>
+          <w:rFonts w:ascii="Arial" w:hAnsi="Arial" w:cs="Arial"/>
+        </w:rPr>
+      </w:pPr>
+      <w:bookmarkStart w:id="6" w:name="_Toc208308388"/>
+      <w:r>
+        <w:rPr>
+          <w:rFonts w:ascii="Arial" w:hAnsi="Arial" w:cs="Arial"/>
+        </w:rPr>
+        <w:t>2.2.1</w:t>
+      </w:r>
+      <w:r>
+        <w:rPr>
+          <w:rFonts w:ascii="Arial" w:hAnsi="Arial" w:cs="Arial"/>
+        </w:rPr>
+        <w:tab/>
+      </w:r>
+      <w:r>
+        <w:rPr>
+          <w:rFonts w:ascii="Arial" w:hAnsi="Arial" w:cs="Arial"/>
+        </w:rPr>
+        <w:t xml:space="preserve">First </w:t>
+      </w:r>
+      <w:r>
+        <w:rPr>
+          <w:rFonts w:ascii="Arial" w:hAnsi="Arial" w:cs="Arial"/>
+        </w:rPr>
+        <w:t>Sub-subhead</w:t>
+      </w:r>
+      <w:r>
+        <w:rPr>
+          <w:rFonts w:ascii="Arial" w:hAnsi="Arial" w:cs="Arial"/>
+        </w:rPr>
+        <w:t>ing</w:t>
+      </w:r>
+      <w:bookmarkEnd w:id="6"/>
+    </w:p>
+    <w:p>
+      <w:pPr>
+        <w:pStyle w:val="Heading3"/>
+        <w:rPr>
+          <w:rFonts w:ascii="Arial" w:hAnsi="Arial" w:cs="Arial"/>
+        </w:rPr>
+      </w:pPr>
+      <w:bookmarkStart w:id="7" w:name="_Toc208308389"/>
+      <w:r>
+        <w:rPr>
+          <w:rFonts w:ascii="Arial" w:hAnsi="Arial" w:cs="Arial"/>
+        </w:rPr>
+        <w:t>2.2.2</w:t>
+      </w:r>
+      <w:r>
+        <w:rPr>
+          <w:rFonts w:ascii="Arial" w:hAnsi="Arial" w:cs="Arial"/>
+        </w:rPr>
+        <w:tab/>
+      </w:r>
+      <w:r>
+        <w:rPr>
+          <w:rFonts w:ascii="Arial" w:hAnsi="Arial" w:cs="Arial"/>
+        </w:rPr>
+        <w:t>Second Sub-subheading</w:t>
+      </w:r>
+      <w:bookmarkEnd w:id="7"/>
+    </w:p>
+    <w:p>
+      <w:pPr>
+        <w:rPr>
+          <w:rFonts w:ascii="Arial" w:hAnsi="Arial" w:cs="Arial"/>
+          <w:color w:val="0432FF"/>
+        </w:rPr>
+      </w:pPr>
+      <w:r>
+        <w:rPr>
+          <w:rFonts w:ascii="Arial" w:hAnsi="Arial" w:cs="Arial"/>
+        </w:rPr>
+        <w:tab/>
+      </w:r>
+      <w:r>
+        <w:rPr>
+          <w:rFonts w:ascii="Arial" w:hAnsi="Arial" w:cs="Arial"/>
+          <w:color w:val="0432FF"/>
+        </w:rPr>
+        <w:t>Avoid any further divisions under the sub-subheading. Otherwise, the number of divisions becomes dist</w:t>
+      </w:r>
+      <w:r>
+        <w:rPr>
+          <w:rFonts w:ascii="Arial" w:hAnsi="Arial" w:cs="Arial"/>
+          <w:color w:val="0432FF"/>
+        </w:rPr>
+        <w:t>racting and difficult to follow</w:t>
+      </w:r>
+      <w:r>
+        <w:rPr>
+          <w:rFonts w:ascii="Arial" w:hAnsi="Arial" w:cs="Arial"/>
+          <w:color w:val="0432FF"/>
+        </w:rPr>
+        <w:t>.</w:t>
+      </w:r>
+    </w:p>
+    <w:p>
+      <w:pPr>
+        <w:pStyle w:val="Heading1"/>
+        <w:rPr>
+          <w:rFonts w:ascii="Arial" w:hAnsi="Arial" w:cs="Arial"/>
+        </w:rPr>
+      </w:pPr>
+      <w:r>
+        <w:rPr>
+          <w:rFonts w:ascii="Arial" w:hAnsi="Arial" w:cs="Arial"/>
+        </w:rPr>
         <w:lastRenderedPageBreak/>
-        <w:t>1</w:t>
-      </w:r>
-      <w:r>
-        <w:rPr>
-          <w:rFonts w:ascii="Arial" w:hAnsi="Arial" w:cs="Arial"/>
-        </w:rPr>
-        <w:t>.</w:t>
-      </w:r>
-      <w:r>
-        <w:rPr>
-          <w:rFonts w:ascii="Arial" w:hAnsi="Arial" w:cs="Arial"/>
-        </w:rPr>
-        <w:t>2</w:t>
+        <w:t>3</w:t>
       </w:r>
       <w:r>
         <w:rPr>
@@ -2663,189 +3344,7 @@
         <w:rPr>
           <w:rFonts w:ascii="Arial" w:hAnsi="Arial" w:cs="Arial"/>
         </w:rPr>
-        <w:t>TCP Segments</w:t>
-      </w:r>
-    </w:p>
-    <w:p>
-      <w:pPr>
-        <w:rPr>
-          <w:rFonts w:ascii="Arial" w:hAnsi="Arial" w:cs="Arial"/>
-        </w:rPr>
-      </w:pPr>
-    </w:p>
-    <w:p>
-      <w:pPr>
-        <w:pStyle w:val="Heading1"/>
-        <w:rPr>
-          <w:rFonts w:ascii="Arial" w:hAnsi="Arial" w:cs="Arial"/>
-        </w:rPr>
-      </w:pPr>
-      <w:bookmarkStart w:id="5" w:name="_Toc208308385"/>
-      <w:r>
-        <w:rPr>
-          <w:rFonts w:ascii="Arial" w:hAnsi="Arial" w:cs="Arial"/>
-        </w:rPr>
-        <w:t>2</w:t>
-      </w:r>
-      <w:r>
-        <w:rPr>
-          <w:rFonts w:ascii="Arial" w:hAnsi="Arial" w:cs="Arial"/>
-        </w:rPr>
-        <w:tab/>
-      </w:r>
-      <w:r>
-        <w:rPr>
-          <w:rFonts w:ascii="Arial" w:hAnsi="Arial" w:cs="Arial"/>
-        </w:rPr>
-        <w:t xml:space="preserve">Part </w:t>
-      </w:r>
-      <w:bookmarkEnd w:id="5"/>
-      <w:r>
-        <w:rPr>
-          <w:rFonts w:ascii="Arial" w:hAnsi="Arial" w:cs="Arial"/>
-        </w:rPr>
-        <w:t>2 - UDP</w:t>
-      </w:r>
-    </w:p>
-    <w:p>
-      <w:pPr>
-        <w:pStyle w:val="Heading3"/>
-        <w:rPr>
-          <w:rFonts w:ascii="Arial" w:hAnsi="Arial" w:cs="Arial"/>
-        </w:rPr>
-      </w:pPr>
-      <w:bookmarkStart w:id="6" w:name="_Toc208308388"/>
-      <w:r>
-        <w:rPr>
-          <w:rFonts w:ascii="Arial" w:hAnsi="Arial" w:cs="Arial"/>
-        </w:rPr>
-        <w:t>2.2.1</w:t>
-      </w:r>
-      <w:r>
-        <w:rPr>
-          <w:rFonts w:ascii="Arial" w:hAnsi="Arial" w:cs="Arial"/>
-        </w:rPr>
-        <w:tab/>
-      </w:r>
-      <w:r>
-        <w:rPr>
-          <w:rFonts w:ascii="Arial" w:hAnsi="Arial" w:cs="Arial"/>
-        </w:rPr>
-        <w:t xml:space="preserve">First </w:t>
-      </w:r>
-      <w:r>
-        <w:rPr>
-          <w:rFonts w:ascii="Arial" w:hAnsi="Arial" w:cs="Arial"/>
-        </w:rPr>
-        <w:t>Sub-subhead</w:t>
-      </w:r>
-      <w:r>
-        <w:rPr>
-          <w:rFonts w:ascii="Arial" w:hAnsi="Arial" w:cs="Arial"/>
-        </w:rPr>
-        <w:t>ing</w:t>
-      </w:r>
-      <w:bookmarkEnd w:id="6"/>
-    </w:p>
-    <w:p>
-      <w:pPr>
-        <w:pStyle w:val="Heading3"/>
-        <w:rPr>
-          <w:rFonts w:ascii="Arial" w:hAnsi="Arial" w:cs="Arial"/>
-        </w:rPr>
-      </w:pPr>
-      <w:bookmarkStart w:id="7" w:name="_Toc208308389"/>
-      <w:r>
-        <w:rPr>
-          <w:rFonts w:ascii="Arial" w:hAnsi="Arial" w:cs="Arial"/>
-        </w:rPr>
-        <w:t>2.2.2</w:t>
-      </w:r>
-      <w:r>
-        <w:rPr>
-          <w:rFonts w:ascii="Arial" w:hAnsi="Arial" w:cs="Arial"/>
-        </w:rPr>
-        <w:tab/>
-      </w:r>
-      <w:r>
-        <w:rPr>
-          <w:rFonts w:ascii="Arial" w:hAnsi="Arial" w:cs="Arial"/>
-        </w:rPr>
-        <w:t>Second Sub-subheading</w:t>
-      </w:r>
-      <w:bookmarkEnd w:id="7"/>
-    </w:p>
-    <w:p>
-      <w:pPr>
-        <w:rPr>
-          <w:rFonts w:ascii="Arial" w:hAnsi="Arial" w:cs="Arial"/>
-          <w:color w:val="0432FF"/>
-        </w:rPr>
-      </w:pPr>
-      <w:r>
-        <w:rPr>
-          <w:rFonts w:ascii="Arial" w:hAnsi="Arial" w:cs="Arial"/>
-        </w:rPr>
-        <w:tab/>
-      </w:r>
-      <w:r>
-        <w:rPr>
-          <w:rFonts w:ascii="Arial" w:hAnsi="Arial" w:cs="Arial"/>
-          <w:color w:val="0432FF"/>
-        </w:rPr>
-        <w:t>Avoid any further divisions under the sub-subheading. Otherwise, the number of divisions becomes dist</w:t>
-      </w:r>
-      <w:r>
-        <w:rPr>
-          <w:rFonts w:ascii="Arial" w:hAnsi="Arial" w:cs="Arial"/>
-          <w:color w:val="0432FF"/>
-        </w:rPr>
-        <w:t>racting and difficult to follow</w:t>
-      </w:r>
-      <w:r>
-        <w:rPr>
-          <w:rFonts w:ascii="Arial" w:hAnsi="Arial" w:cs="Arial"/>
-          <w:color w:val="0432FF"/>
-        </w:rPr>
-        <w:t>.</w:t>
-      </w:r>
-    </w:p>
-    <w:p>
-      <w:pPr>
-        <w:pStyle w:val="Heading1"/>
-        <w:rPr>
-          <w:rFonts w:ascii="Arial" w:hAnsi="Arial" w:cs="Arial"/>
-        </w:rPr>
-      </w:pPr>
-      <w:r>
-        <w:rPr>
-          <w:rFonts w:ascii="Arial" w:hAnsi="Arial" w:cs="Arial"/>
-        </w:rPr>
-        <w:t>3</w:t>
-      </w:r>
-      <w:r>
-        <w:rPr>
-          <w:rFonts w:ascii="Arial" w:hAnsi="Arial" w:cs="Arial"/>
-        </w:rPr>
-        <w:tab/>
-      </w:r>
-      <w:r>
-        <w:rPr>
-          <w:rFonts w:ascii="Arial" w:hAnsi="Arial" w:cs="Arial"/>
-        </w:rPr>
-        <w:t xml:space="preserve">Part </w:t>
-      </w:r>
-      <w:r>
-        <w:rPr>
-          <w:rFonts w:ascii="Arial" w:hAnsi="Arial" w:cs="Arial"/>
-        </w:rPr>
-        <w:t>3</w:t>
-      </w:r>
-      <w:r>
-        <w:rPr>
-          <w:rFonts w:ascii="Arial" w:hAnsi="Arial" w:cs="Arial"/>
-        </w:rPr>
-        <w:t xml:space="preserve"> - </w:t>
+        <w:t xml:space="preserve">Part 3 - </w:t>
       </w:r>
       <w:r>
         <w:rPr>
@@ -3096,7 +3595,6 @@
           <w:rFonts w:ascii="Arial" w:hAnsi="Arial" w:cs="Arial"/>
           <w:color w:val="0432FF"/>
         </w:rPr>
-        <w:lastRenderedPageBreak/>
         <w:t>Purpose of Use – Why you chose to use AI (for example: brainstorming, outlining, checking grammar, simplifying complex ideas, or generating examples).</w:t>
       </w:r>
     </w:p>
@@ -3171,12 +3669,13 @@
           <w:bCs/>
           <w:color w:val="000000" w:themeColor="text1"/>
         </w:rPr>
+        <w:lastRenderedPageBreak/>
         <w:t>By writing this reflection, I acknowledge that AI is a support tool, not a substitute for my own effort, and I take full responsibility for the final submission.</w:t>
       </w:r>
     </w:p>
     <w:sectPr>
-      <w:footerReference w:type="default" r:id="rId14"/>
-      <w:footerReference w:type="first" r:id="rId15"/>
+      <w:footerReference w:type="default" r:id="rId20"/>
+      <w:footerReference w:type="first" r:id="rId21"/>
       <w:pgSz w:w="12240" w:h="15840"/>
       <w:pgMar w:top="1440" w:right="1440" w:bottom="1440" w:left="1440" w:header="720" w:footer="720" w:gutter="0"/>
       <w:cols w:space="720"/>
